--- a/СолнцевИлья_Отчет_По_Практической_Работе№1.docx
+++ b/СолнцевИлья_Отчет_По_Практической_Работе№1.docx
@@ -2252,7 +2252,7 @@
           </mc:Choice>
           <mc:Fallback>
             <w:pict>
-              <v:rect w14:anchorId="7E8F0688" id="Прямоугольник 25" o:spid="_x0000_s1026" style="position:absolute;margin-left:144.15pt;margin-top:233pt;width:80.75pt;height:7.5pt;z-index:251670528;visibility:visible;mso-wrap-style:square;mso-wrap-distance-left:9pt;mso-wrap-distance-top:0;mso-wrap-distance-right:9pt;mso-wrap-distance-bottom:0;mso-position-horizontal:absolute;mso-position-horizontal-relative:text;mso-position-vertical:absolute;mso-position-vertical-relative:text;v-text-anchor:middle" o:gfxdata="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" fillcolor="#2e74b5 [2404]" stroked="f" strokeweight="1pt"/>
+              <v:rect w14:anchorId="273A5F5C" id="Прямоугольник 25" o:spid="_x0000_s1026" style="position:absolute;margin-left:144.15pt;margin-top:233pt;width:80.75pt;height:7.5pt;z-index:251670528;visibility:visible;mso-wrap-style:square;mso-wrap-distance-left:9pt;mso-wrap-distance-top:0;mso-wrap-distance-right:9pt;mso-wrap-distance-bottom:0;mso-position-horizontal:absolute;mso-position-horizontal-relative:text;mso-position-vertical:absolute;mso-position-vertical-relative:text;v-text-anchor:middle" o:gfxdata="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" fillcolor="#2e74b5 [2404]" stroked="f" strokeweight="1pt"/>
             </w:pict>
           </mc:Fallback>
         </mc:AlternateContent>
@@ -2328,7 +2328,7 @@
           </mc:Choice>
           <mc:Fallback>
             <w:pict>
-              <v:rect w14:anchorId="6E6D37DD" id="Прямоугольник 24" o:spid="_x0000_s1026" style="position:absolute;margin-left:139.1pt;margin-top:87pt;width:80.75pt;height:7.5pt;z-index:251668480;visibility:visible;mso-wrap-style:square;mso-wrap-distance-left:9pt;mso-wrap-distance-top:0;mso-wrap-distance-right:9pt;mso-wrap-distance-bottom:0;mso-position-horizontal:absolute;mso-position-horizontal-relative:text;mso-position-vertical:absolute;mso-position-vertical-relative:text;v-text-anchor:middle" o:gfxdata="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" fillcolor="#2e74b5 [2404]" stroked="f" strokeweight="1pt"/>
+              <v:rect w14:anchorId="7CE40642" id="Прямоугольник 24" o:spid="_x0000_s1026" style="position:absolute;margin-left:139.1pt;margin-top:87pt;width:80.75pt;height:7.5pt;z-index:251668480;visibility:visible;mso-wrap-style:square;mso-wrap-distance-left:9pt;mso-wrap-distance-top:0;mso-wrap-distance-right:9pt;mso-wrap-distance-bottom:0;mso-position-horizontal:absolute;mso-position-horizontal-relative:text;mso-position-vertical:absolute;mso-position-vertical-relative:text;v-text-anchor:middle" o:gfxdata="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" fillcolor="#2e74b5 [2404]" stroked="f" strokeweight="1pt"/>
             </w:pict>
           </mc:Fallback>
         </mc:AlternateContent>
@@ -2561,7 +2561,7 @@
         <w:pStyle w:val="a3"/>
         <w:numPr>
           <w:ilvl w:val="0"/>
-          <w:numId w:val="5"/>
+          <w:numId w:val="6"/>
         </w:numPr>
         <w:spacing w:line="360" w:lineRule="auto"/>
         <w:ind w:left="0" w:firstLine="709"/>
@@ -2690,7 +2690,7 @@
         <w:pStyle w:val="a3"/>
         <w:numPr>
           <w:ilvl w:val="0"/>
-          <w:numId w:val="5"/>
+          <w:numId w:val="6"/>
         </w:numPr>
         <w:spacing w:line="360" w:lineRule="auto"/>
         <w:ind w:left="0" w:firstLine="709"/>
@@ -2796,83 +2796,616 @@
     </w:p>
     <w:p>
       <w:pPr>
+        <w:spacing w:after="160" w:line="259" w:lineRule="auto"/>
+        <w:rPr>
+          <w:rFonts w:ascii="Times New Roman" w:eastAsia="Times New Roman" w:hAnsi="Times New Roman"/>
+          <w:sz w:val="28"/>
+          <w:szCs w:val="28"/>
+          <w:lang w:eastAsia="ru-RU"/>
+        </w:rPr>
+      </w:pPr>
+      <w:r>
+        <w:rPr>
+          <w:rFonts w:ascii="Times New Roman" w:eastAsia="Times New Roman" w:hAnsi="Times New Roman"/>
+          <w:sz w:val="28"/>
+          <w:szCs w:val="28"/>
+          <w:lang w:eastAsia="ru-RU"/>
+        </w:rPr>
+        <w:br w:type="page"/>
+      </w:r>
+    </w:p>
+    <w:p>
+      <w:pPr>
         <w:shd w:val="clear" w:color="auto" w:fill="FFFFFF"/>
-        <w:spacing w:before="100" w:beforeAutospacing="1" w:after="100" w:afterAutospacing="1" w:line="240" w:lineRule="auto"/>
+        <w:spacing w:after="0" w:line="360" w:lineRule="auto"/>
+        <w:ind w:firstLine="709"/>
+        <w:rPr>
+          <w:rFonts w:ascii="Times New Roman" w:eastAsia="Times New Roman" w:hAnsi="Times New Roman"/>
+          <w:sz w:val="28"/>
+          <w:szCs w:val="28"/>
+          <w:lang w:eastAsia="ru-RU"/>
+        </w:rPr>
+      </w:pPr>
+      <w:r>
+        <w:rPr>
+          <w:rFonts w:ascii="Times New Roman" w:eastAsia="Times New Roman" w:hAnsi="Times New Roman"/>
+          <w:sz w:val="28"/>
+          <w:szCs w:val="28"/>
+          <w:lang w:eastAsia="ru-RU"/>
+        </w:rPr>
+        <w:lastRenderedPageBreak/>
+        <w:t xml:space="preserve">Задание 3. Познакомиться с языком </w:t>
+      </w:r>
+      <w:proofErr w:type="spellStart"/>
+      <w:r>
         <w:rPr>
           <w:rFonts w:ascii="Times New Roman" w:eastAsia="Times New Roman" w:hAnsi="Times New Roman"/>
           <w:sz w:val="28"/>
           <w:szCs w:val="28"/>
           <w:lang w:val="en-US" w:eastAsia="ru-RU"/>
         </w:rPr>
-      </w:pPr>
-      <w:r>
-        <w:rPr>
-          <w:rFonts w:ascii="Times New Roman" w:eastAsia="Times New Roman" w:hAnsi="Times New Roman"/>
-          <w:sz w:val="28"/>
-          <w:szCs w:val="28"/>
-          <w:lang w:eastAsia="ru-RU"/>
-        </w:rPr>
-        <w:t xml:space="preserve">Задание 3. Познакомиться с языком </w:t>
+        <w:t>BrainF</w:t>
+      </w:r>
+      <w:r>
+        <w:rPr>
+          <w:rFonts w:ascii="Times New Roman" w:eastAsia="Times New Roman" w:hAnsi="Times New Roman"/>
+          <w:sz w:val="28"/>
+          <w:szCs w:val="28"/>
+          <w:lang w:val="en-US" w:eastAsia="ru-RU"/>
+        </w:rPr>
+        <w:t>uck</w:t>
+      </w:r>
+      <w:proofErr w:type="spellEnd"/>
+      <w:r>
+        <w:rPr>
+          <w:rFonts w:ascii="Times New Roman" w:eastAsia="Times New Roman" w:hAnsi="Times New Roman"/>
+          <w:sz w:val="28"/>
+          <w:szCs w:val="28"/>
+          <w:lang w:eastAsia="ru-RU"/>
+        </w:rPr>
+        <w:t xml:space="preserve"> </w:t>
+      </w:r>
+      <w:r>
+        <w:rPr>
+          <w:rFonts w:ascii="Times New Roman" w:eastAsia="Times New Roman" w:hAnsi="Times New Roman"/>
+          <w:sz w:val="28"/>
+          <w:szCs w:val="28"/>
+          <w:lang w:eastAsia="ru-RU"/>
+        </w:rPr>
+        <w:t>и вывести в консоль инициалы и дату рождения.</w:t>
+      </w:r>
+    </w:p>
+    <w:p>
+      <w:pPr>
+        <w:pStyle w:val="a3"/>
+        <w:numPr>
+          <w:ilvl w:val="0"/>
+          <w:numId w:val="7"/>
+        </w:numPr>
+        <w:shd w:val="clear" w:color="auto" w:fill="FFFFFF"/>
+        <w:spacing w:line="360" w:lineRule="auto"/>
+        <w:ind w:left="0" w:firstLine="709"/>
+        <w:rPr>
+          <w:rFonts w:eastAsia="Times New Roman"/>
+          <w:sz w:val="28"/>
+          <w:szCs w:val="28"/>
+        </w:rPr>
+      </w:pPr>
+      <w:r>
+        <w:rPr>
+          <w:rFonts w:eastAsia="Times New Roman"/>
+          <w:sz w:val="28"/>
+          <w:szCs w:val="28"/>
+        </w:rPr>
+        <w:t xml:space="preserve">Открываем программу </w:t>
       </w:r>
       <w:proofErr w:type="spellStart"/>
       <w:r>
         <w:rPr>
-          <w:rFonts w:ascii="Times New Roman" w:eastAsia="Times New Roman" w:hAnsi="Times New Roman"/>
-          <w:sz w:val="28"/>
-          <w:szCs w:val="28"/>
-          <w:lang w:val="en-US" w:eastAsia="ru-RU"/>
-        </w:rPr>
-        <w:t>BrainF</w:t>
+          <w:rFonts w:eastAsia="Times New Roman"/>
+          <w:sz w:val="28"/>
+          <w:szCs w:val="28"/>
+          <w:lang w:val="en-US"/>
+        </w:rPr>
+        <w:t>BrainFuck</w:t>
+      </w:r>
+      <w:proofErr w:type="spellEnd"/>
+      <w:r>
+        <w:rPr>
+          <w:rFonts w:eastAsia="Times New Roman"/>
+          <w:sz w:val="28"/>
+          <w:szCs w:val="28"/>
+        </w:rPr>
+        <w:t xml:space="preserve"> </w:t>
+      </w:r>
+      <w:r>
+        <w:rPr>
+          <w:rFonts w:eastAsia="Times New Roman"/>
+          <w:sz w:val="28"/>
+          <w:szCs w:val="28"/>
+          <w:lang w:val="en-US"/>
+        </w:rPr>
+        <w:t>Developer 1.4.7</w:t>
+      </w:r>
+    </w:p>
+    <w:p>
+      <w:pPr>
+        <w:pStyle w:val="a3"/>
+        <w:shd w:val="clear" w:color="auto" w:fill="FFFFFF"/>
+        <w:spacing w:line="360" w:lineRule="auto"/>
+        <w:ind w:left="0" w:hanging="567"/>
+        <w:rPr>
+          <w:rFonts w:eastAsia="Times New Roman"/>
+          <w:sz w:val="28"/>
+          <w:szCs w:val="28"/>
+        </w:rPr>
+      </w:pPr>
+      <w:r>
+        <w:rPr>
+          <w:noProof/>
+        </w:rPr>
+        <w:drawing>
+          <wp:inline distT="0" distB="0" distL="0" distR="0" wp14:anchorId="1B380E29" wp14:editId="50840E84">
+            <wp:extent cx="5940425" cy="3341370"/>
+            <wp:effectExtent l="0" t="0" r="3175" b="0"/>
+            <wp:docPr id="26" name="Рисунок 26"/>
+            <wp:cNvGraphicFramePr>
+              <a:graphicFrameLocks xmlns:a="http://schemas.openxmlformats.org/drawingml/2006/main" noChangeAspect="1"/>
+            </wp:cNvGraphicFramePr>
+            <a:graphic xmlns:a="http://schemas.openxmlformats.org/drawingml/2006/main">
+              <a:graphicData uri="http://schemas.openxmlformats.org/drawingml/2006/picture">
+                <pic:pic xmlns:pic="http://schemas.openxmlformats.org/drawingml/2006/picture">
+                  <pic:nvPicPr>
+                    <pic:cNvPr id="1" name=""/>
+                    <pic:cNvPicPr/>
+                  </pic:nvPicPr>
+                  <pic:blipFill>
+                    <a:blip r:embed="rId16"/>
+                    <a:stretch>
+                      <a:fillRect/>
+                    </a:stretch>
+                  </pic:blipFill>
+                  <pic:spPr>
+                    <a:xfrm>
+                      <a:off x="0" y="0"/>
+                      <a:ext cx="5940425" cy="3341370"/>
+                    </a:xfrm>
+                    <a:prstGeom prst="rect">
+                      <a:avLst/>
+                    </a:prstGeom>
+                  </pic:spPr>
+                </pic:pic>
+              </a:graphicData>
+            </a:graphic>
+          </wp:inline>
+        </w:drawing>
+      </w:r>
+    </w:p>
+    <w:p>
+      <w:pPr>
+        <w:spacing w:after="0" w:line="360" w:lineRule="auto"/>
+        <w:ind w:firstLine="709"/>
+        <w:rPr>
+          <w:rFonts w:ascii="Times New Roman" w:eastAsia="Times New Roman" w:hAnsi="Times New Roman"/>
+          <w:b/>
+          <w:sz w:val="28"/>
+          <w:szCs w:val="28"/>
+          <w:lang w:eastAsia="ru-RU"/>
+        </w:rPr>
+      </w:pPr>
+    </w:p>
+    <w:p>
+      <w:pPr>
+        <w:pStyle w:val="a3"/>
+        <w:numPr>
+          <w:ilvl w:val="0"/>
+          <w:numId w:val="7"/>
+        </w:numPr>
+        <w:spacing w:line="360" w:lineRule="auto"/>
+        <w:ind w:left="0" w:firstLine="709"/>
+        <w:rPr>
+          <w:rFonts w:eastAsia="Times New Roman"/>
+          <w:sz w:val="28"/>
+          <w:szCs w:val="28"/>
+        </w:rPr>
+      </w:pPr>
+      <w:r>
+        <w:rPr>
+          <w:rFonts w:eastAsia="Times New Roman"/>
+          <w:sz w:val="28"/>
+          <w:szCs w:val="28"/>
+        </w:rPr>
+        <w:t>Открываем</w:t>
+      </w:r>
+      <w:r>
+        <w:rPr>
+          <w:rFonts w:eastAsia="Times New Roman"/>
+          <w:sz w:val="28"/>
+          <w:szCs w:val="28"/>
+        </w:rPr>
+        <w:t xml:space="preserve">          </w:t>
+      </w:r>
+      <w:r>
+        <w:rPr>
+          <w:rFonts w:eastAsia="Times New Roman"/>
+          <w:sz w:val="28"/>
+          <w:szCs w:val="28"/>
+          <w:lang w:val="en-US"/>
+        </w:rPr>
+        <w:t>Visual</w:t>
+      </w:r>
+      <w:r>
+        <w:rPr>
+          <w:rFonts w:eastAsia="Times New Roman"/>
+          <w:sz w:val="28"/>
+          <w:szCs w:val="28"/>
+        </w:rPr>
+        <w:t xml:space="preserve"> </w:t>
+      </w:r>
+      <w:r>
+        <w:rPr>
+          <w:rFonts w:eastAsia="Times New Roman"/>
+          <w:sz w:val="28"/>
+          <w:szCs w:val="28"/>
+          <w:lang w:val="en-US"/>
+        </w:rPr>
+        <w:t>Studio</w:t>
+      </w:r>
+      <w:r>
+        <w:rPr>
+          <w:rFonts w:eastAsia="Times New Roman"/>
+          <w:sz w:val="28"/>
+          <w:szCs w:val="28"/>
+        </w:rPr>
+        <w:t xml:space="preserve"> и пишем код на языке программирования </w:t>
+      </w:r>
+      <w:r>
+        <w:rPr>
+          <w:rFonts w:eastAsia="Times New Roman"/>
+          <w:sz w:val="28"/>
+          <w:szCs w:val="28"/>
+          <w:lang w:val="en-US"/>
+        </w:rPr>
+        <w:t>C</w:t>
+      </w:r>
+      <w:r>
+        <w:rPr>
+          <w:rFonts w:eastAsia="Times New Roman"/>
+          <w:sz w:val="28"/>
+          <w:szCs w:val="28"/>
+        </w:rPr>
+        <w:t xml:space="preserve">++, для конвертация символов </w:t>
+      </w:r>
+      <w:r>
+        <w:rPr>
+          <w:rFonts w:eastAsia="Times New Roman"/>
+          <w:sz w:val="28"/>
+          <w:szCs w:val="28"/>
+          <w:lang w:val="en-US"/>
+        </w:rPr>
+        <w:t>ASCII</w:t>
+      </w:r>
+      <w:r>
+        <w:rPr>
+          <w:rFonts w:eastAsia="Times New Roman"/>
+          <w:sz w:val="28"/>
+          <w:szCs w:val="28"/>
+        </w:rPr>
+        <w:t xml:space="preserve"> в </w:t>
+      </w:r>
+      <w:proofErr w:type="spellStart"/>
+      <w:r>
+        <w:rPr>
+          <w:rFonts w:eastAsia="Times New Roman"/>
+          <w:sz w:val="28"/>
+          <w:szCs w:val="28"/>
+          <w:lang w:val="en-US"/>
+        </w:rPr>
+        <w:t>BrainFuck</w:t>
+      </w:r>
+      <w:proofErr w:type="spellEnd"/>
+      <w:r>
+        <w:rPr>
+          <w:rFonts w:eastAsia="Times New Roman"/>
+          <w:sz w:val="28"/>
+          <w:szCs w:val="28"/>
+        </w:rPr>
+        <w:t>.</w:t>
+      </w:r>
+    </w:p>
+    <w:p>
+      <w:pPr>
+        <w:spacing w:after="0" w:line="360" w:lineRule="auto"/>
+        <w:ind w:hanging="567"/>
+        <w:rPr>
+          <w:rFonts w:ascii="Times New Roman" w:eastAsia="Times New Roman" w:hAnsi="Times New Roman"/>
+          <w:b/>
+          <w:sz w:val="28"/>
+          <w:szCs w:val="28"/>
+          <w:lang w:eastAsia="ru-RU"/>
+        </w:rPr>
+      </w:pPr>
+      <w:r>
+        <w:rPr>
+          <w:noProof/>
+          <w:lang w:eastAsia="ru-RU"/>
+        </w:rPr>
+        <w:drawing>
+          <wp:inline distT="0" distB="0" distL="0" distR="0" wp14:anchorId="5DB28B1E" wp14:editId="35C513CE">
+            <wp:extent cx="5940425" cy="3341370"/>
+            <wp:effectExtent l="0" t="0" r="3175" b="0"/>
+            <wp:docPr id="27" name="Рисунок 27"/>
+            <wp:cNvGraphicFramePr>
+              <a:graphicFrameLocks xmlns:a="http://schemas.openxmlformats.org/drawingml/2006/main" noChangeAspect="1"/>
+            </wp:cNvGraphicFramePr>
+            <a:graphic xmlns:a="http://schemas.openxmlformats.org/drawingml/2006/main">
+              <a:graphicData uri="http://schemas.openxmlformats.org/drawingml/2006/picture">
+                <pic:pic xmlns:pic="http://schemas.openxmlformats.org/drawingml/2006/picture">
+                  <pic:nvPicPr>
+                    <pic:cNvPr id="1" name=""/>
+                    <pic:cNvPicPr/>
+                  </pic:nvPicPr>
+                  <pic:blipFill>
+                    <a:blip r:embed="rId17"/>
+                    <a:stretch>
+                      <a:fillRect/>
+                    </a:stretch>
+                  </pic:blipFill>
+                  <pic:spPr>
+                    <a:xfrm>
+                      <a:off x="0" y="0"/>
+                      <a:ext cx="5940425" cy="3341370"/>
+                    </a:xfrm>
+                    <a:prstGeom prst="rect">
+                      <a:avLst/>
+                    </a:prstGeom>
+                  </pic:spPr>
+                </pic:pic>
+              </a:graphicData>
+            </a:graphic>
+          </wp:inline>
+        </w:drawing>
+      </w:r>
+      <w:r>
+        <w:rPr>
+          <w:rFonts w:ascii="Times New Roman" w:eastAsia="Times New Roman" w:hAnsi="Times New Roman"/>
+          <w:b/>
+          <w:sz w:val="28"/>
+          <w:szCs w:val="28"/>
+          <w:lang w:eastAsia="ru-RU"/>
+        </w:rPr>
+        <w:t xml:space="preserve"> </w:t>
+      </w:r>
+    </w:p>
+    <w:p>
+      <w:pPr>
+        <w:spacing w:after="0" w:line="360" w:lineRule="auto"/>
+        <w:ind w:hanging="567"/>
+        <w:rPr>
+          <w:rFonts w:ascii="Times New Roman" w:eastAsia="Times New Roman" w:hAnsi="Times New Roman"/>
+          <w:b/>
+          <w:sz w:val="28"/>
+          <w:szCs w:val="28"/>
+          <w:lang w:eastAsia="ru-RU"/>
+        </w:rPr>
+      </w:pPr>
+    </w:p>
+    <w:p>
+      <w:pPr>
+        <w:pStyle w:val="a3"/>
+        <w:numPr>
+          <w:ilvl w:val="0"/>
+          <w:numId w:val="7"/>
+        </w:numPr>
+        <w:spacing w:line="360" w:lineRule="auto"/>
+        <w:ind w:left="0" w:firstLine="709"/>
+        <w:rPr>
+          <w:rFonts w:eastAsia="Times New Roman"/>
+          <w:sz w:val="28"/>
+          <w:szCs w:val="28"/>
+        </w:rPr>
+      </w:pPr>
+      <w:r>
+        <w:rPr>
+          <w:rFonts w:eastAsia="Times New Roman"/>
+          <w:sz w:val="28"/>
+          <w:szCs w:val="28"/>
+        </w:rPr>
+        <w:lastRenderedPageBreak/>
+        <w:t xml:space="preserve">Запускаем программу и пишем туда нужное сообщение, и получаем готовый </w:t>
+      </w:r>
+      <w:proofErr w:type="gramStart"/>
+      <w:r>
+        <w:rPr>
+          <w:rFonts w:eastAsia="Times New Roman"/>
+          <w:sz w:val="28"/>
+          <w:szCs w:val="28"/>
+        </w:rPr>
+        <w:t xml:space="preserve">код </w:t>
+      </w:r>
+      <w:r>
+        <w:rPr>
+          <w:rFonts w:eastAsia="Times New Roman"/>
+          <w:sz w:val="28"/>
+          <w:szCs w:val="28"/>
+        </w:rPr>
+        <w:t>.</w:t>
+      </w:r>
+      <w:proofErr w:type="gramEnd"/>
+    </w:p>
+    <w:p>
+      <w:pPr>
+        <w:pStyle w:val="a3"/>
+        <w:spacing w:line="360" w:lineRule="auto"/>
+        <w:ind w:hanging="1004"/>
+        <w:rPr>
+          <w:rFonts w:eastAsia="Times New Roman"/>
+          <w:sz w:val="28"/>
+          <w:szCs w:val="28"/>
+        </w:rPr>
+      </w:pPr>
+      <w:r>
+        <w:rPr>
+          <w:noProof/>
+        </w:rPr>
+        <w:drawing>
+          <wp:inline distT="0" distB="0" distL="0" distR="0" wp14:anchorId="02C90FE7" wp14:editId="4AFA8AFE">
+            <wp:extent cx="5940425" cy="3341370"/>
+            <wp:effectExtent l="0" t="0" r="3175" b="0"/>
+            <wp:docPr id="29" name="Рисунок 29"/>
+            <wp:cNvGraphicFramePr>
+              <a:graphicFrameLocks xmlns:a="http://schemas.openxmlformats.org/drawingml/2006/main" noChangeAspect="1"/>
+            </wp:cNvGraphicFramePr>
+            <a:graphic xmlns:a="http://schemas.openxmlformats.org/drawingml/2006/main">
+              <a:graphicData uri="http://schemas.openxmlformats.org/drawingml/2006/picture">
+                <pic:pic xmlns:pic="http://schemas.openxmlformats.org/drawingml/2006/picture">
+                  <pic:nvPicPr>
+                    <pic:cNvPr id="1" name=""/>
+                    <pic:cNvPicPr/>
+                  </pic:nvPicPr>
+                  <pic:blipFill>
+                    <a:blip r:embed="rId18"/>
+                    <a:stretch>
+                      <a:fillRect/>
+                    </a:stretch>
+                  </pic:blipFill>
+                  <pic:spPr>
+                    <a:xfrm>
+                      <a:off x="0" y="0"/>
+                      <a:ext cx="5940425" cy="3341370"/>
+                    </a:xfrm>
+                    <a:prstGeom prst="rect">
+                      <a:avLst/>
+                    </a:prstGeom>
+                  </pic:spPr>
+                </pic:pic>
+              </a:graphicData>
+            </a:graphic>
+          </wp:inline>
+        </w:drawing>
+      </w:r>
+      <w:r>
+        <w:rPr>
+          <w:rFonts w:eastAsia="Times New Roman"/>
+          <w:sz w:val="28"/>
+          <w:szCs w:val="28"/>
+        </w:rPr>
+        <w:t xml:space="preserve"> </w:t>
+      </w:r>
+      <w:r>
+        <w:rPr>
+          <w:rFonts w:eastAsia="Times New Roman"/>
+          <w:sz w:val="28"/>
+          <w:szCs w:val="28"/>
+        </w:rPr>
+        <w:br w:type="page"/>
+      </w:r>
+    </w:p>
+    <w:p>
+      <w:pPr>
+        <w:pStyle w:val="a3"/>
+        <w:numPr>
+          <w:ilvl w:val="0"/>
+          <w:numId w:val="7"/>
+        </w:numPr>
+        <w:spacing w:line="360" w:lineRule="auto"/>
+        <w:ind w:left="0" w:firstLine="709"/>
+        <w:rPr>
+          <w:rFonts w:eastAsia="Times New Roman"/>
+          <w:sz w:val="28"/>
+          <w:szCs w:val="28"/>
+        </w:rPr>
+      </w:pPr>
+      <w:r>
+        <w:rPr>
+          <w:rFonts w:eastAsia="Times New Roman"/>
+          <w:sz w:val="28"/>
+          <w:szCs w:val="28"/>
+        </w:rPr>
+        <w:lastRenderedPageBreak/>
+        <w:t xml:space="preserve">Вписываем наши символы и копируем в </w:t>
+      </w:r>
+      <w:proofErr w:type="spellStart"/>
+      <w:r>
+        <w:rPr>
+          <w:rFonts w:eastAsia="Times New Roman"/>
+          <w:sz w:val="28"/>
+          <w:szCs w:val="28"/>
+          <w:lang w:val="en-US"/>
+        </w:rPr>
+        <w:t>BrainFuck</w:t>
+      </w:r>
+      <w:proofErr w:type="spellEnd"/>
+      <w:r>
+        <w:rPr>
+          <w:rFonts w:eastAsia="Times New Roman"/>
+          <w:sz w:val="28"/>
+          <w:szCs w:val="28"/>
+        </w:rPr>
+        <w:t>, и получаем точно такое же сообщение в консоли вывода.</w:t>
+      </w:r>
+    </w:p>
+    <w:p>
+      <w:pPr>
+        <w:pStyle w:val="a3"/>
+        <w:spacing w:line="360" w:lineRule="auto"/>
+        <w:ind w:left="709" w:hanging="993"/>
+        <w:rPr>
+          <w:rFonts w:eastAsia="Times New Roman"/>
+          <w:sz w:val="28"/>
+          <w:szCs w:val="28"/>
+        </w:rPr>
+      </w:pPr>
+      <w:r>
+        <w:rPr>
+          <w:noProof/>
+        </w:rPr>
+        <w:drawing>
+          <wp:inline distT="0" distB="0" distL="0" distR="0" wp14:anchorId="28C66E5E" wp14:editId="10A9335F">
+            <wp:extent cx="5940425" cy="3341370"/>
+            <wp:effectExtent l="0" t="0" r="3175" b="0"/>
+            <wp:docPr id="28" name="Рисунок 28"/>
+            <wp:cNvGraphicFramePr>
+              <a:graphicFrameLocks xmlns:a="http://schemas.openxmlformats.org/drawingml/2006/main" noChangeAspect="1"/>
+            </wp:cNvGraphicFramePr>
+            <a:graphic xmlns:a="http://schemas.openxmlformats.org/drawingml/2006/main">
+              <a:graphicData uri="http://schemas.openxmlformats.org/drawingml/2006/picture">
+                <pic:pic xmlns:pic="http://schemas.openxmlformats.org/drawingml/2006/picture">
+                  <pic:nvPicPr>
+                    <pic:cNvPr id="1" name=""/>
+                    <pic:cNvPicPr/>
+                  </pic:nvPicPr>
+                  <pic:blipFill>
+                    <a:blip r:embed="rId19"/>
+                    <a:stretch>
+                      <a:fillRect/>
+                    </a:stretch>
+                  </pic:blipFill>
+                  <pic:spPr>
+                    <a:xfrm>
+                      <a:off x="0" y="0"/>
+                      <a:ext cx="5940425" cy="3341370"/>
+                    </a:xfrm>
+                    <a:prstGeom prst="rect">
+                      <a:avLst/>
+                    </a:prstGeom>
+                  </pic:spPr>
+                </pic:pic>
+              </a:graphicData>
+            </a:graphic>
+          </wp:inline>
+        </w:drawing>
+      </w:r>
+      <w:r>
+        <w:rPr>
+          <w:rFonts w:eastAsia="Times New Roman"/>
+          <w:sz w:val="28"/>
+          <w:szCs w:val="28"/>
+        </w:rPr>
+        <w:t xml:space="preserve"> </w:t>
       </w:r>
       <w:bookmarkStart w:id="0" w:name="_GoBack"/>
       <w:bookmarkEnd w:id="0"/>
-      <w:proofErr w:type="spellEnd"/>
-    </w:p>
-    <w:p>
-      <w:pPr>
-        <w:spacing w:after="160" w:line="259" w:lineRule="auto"/>
-        <w:rPr>
-          <w:rFonts w:ascii="Times New Roman" w:eastAsia="Times New Roman" w:hAnsi="Times New Roman"/>
-          <w:b/>
-          <w:sz w:val="28"/>
-          <w:szCs w:val="28"/>
-          <w:lang w:eastAsia="ru-RU"/>
-        </w:rPr>
-      </w:pPr>
-      <w:r>
-        <w:rPr>
-          <w:rFonts w:ascii="Times New Roman" w:eastAsia="Times New Roman" w:hAnsi="Times New Roman"/>
-          <w:b/>
-          <w:sz w:val="28"/>
-          <w:szCs w:val="28"/>
-          <w:lang w:eastAsia="ru-RU"/>
-        </w:rPr>
-        <w:br w:type="page"/>
-      </w:r>
-    </w:p>
-    <w:p>
-      <w:pPr>
-        <w:shd w:val="clear" w:color="auto" w:fill="FFFFFF"/>
-        <w:spacing w:before="100" w:beforeAutospacing="1" w:after="100" w:afterAutospacing="1" w:line="240" w:lineRule="auto"/>
-        <w:rPr>
-          <w:rFonts w:ascii="Times New Roman" w:eastAsia="Times New Roman" w:hAnsi="Times New Roman"/>
-          <w:b/>
-          <w:sz w:val="28"/>
-          <w:szCs w:val="28"/>
-          <w:lang w:eastAsia="ru-RU"/>
-        </w:rPr>
-      </w:pPr>
-      <w:r>
-        <w:rPr>
-          <w:rFonts w:ascii="Times New Roman" w:eastAsia="Times New Roman" w:hAnsi="Times New Roman"/>
-          <w:b/>
-          <w:sz w:val="28"/>
-          <w:szCs w:val="28"/>
-          <w:lang w:eastAsia="ru-RU"/>
-        </w:rPr>
-        <w:lastRenderedPageBreak/>
-        <w:t>Заключение:</w:t>
-      </w:r>
     </w:p>
     <w:sectPr>
       <w:pgSz w:w="11906" w:h="16838"/>
@@ -2937,6 +3470,96 @@
 <file path=word/numbering.xml><?xml version="1.0" encoding="utf-8"?>
 <w:numbering xmlns:wpc="http://schemas.microsoft.com/office/word/2010/wordprocessingCanvas" xmlns:mc="http://schemas.openxmlformats.org/markup-compatibility/2006" xmlns:o="urn:schemas-microsoft-com:office:office" xmlns:r="http://schemas.openxmlformats.org/officeDocument/2006/relationships" xmlns:m="http://schemas.openxmlformats.org/officeDocument/2006/math" xmlns:v="urn:schemas-microsoft-com:vml" xmlns:wp14="http://schemas.microsoft.com/office/word/2010/wordprocessingDrawing" xmlns:wp="http://schemas.openxmlformats.org/drawingml/2006/wordprocessingDrawing" xmlns:w10="urn:schemas-microsoft-com:office:word" xmlns:w="http://schemas.openxmlformats.org/wordprocessingml/2006/main" xmlns:w14="http://schemas.microsoft.com/office/word/2010/wordml" xmlns:w15="http://schemas.microsoft.com/office/word/2012/wordml" xmlns:wpg="http://schemas.microsoft.com/office/word/2010/wordprocessingGroup" xmlns:wpi="http://schemas.microsoft.com/office/word/2010/wordprocessingInk" xmlns:wne="http://schemas.microsoft.com/office/word/2006/wordml" xmlns:wps="http://schemas.microsoft.com/office/word/2010/wordprocessingShape" mc:Ignorable="w14 w15 wp14">
   <w:abstractNum w:abstractNumId="0">
+    <w:nsid w:val="071F6101"/>
+    <w:multiLevelType w:val="hybridMultilevel"/>
+    <w:tmpl w:val="F27C1F86"/>
+    <w:lvl w:ilvl="0" w:tplc="1E0AD092">
+      <w:start w:val="1"/>
+      <w:numFmt w:val="decimal"/>
+      <w:lvlText w:val="%1."/>
+      <w:lvlJc w:val="left"/>
+      <w:pPr>
+        <w:ind w:left="1069" w:hanging="360"/>
+      </w:pPr>
+      <w:rPr>
+        <w:rFonts w:hint="default"/>
+        <w:sz w:val="28"/>
+      </w:rPr>
+    </w:lvl>
+    <w:lvl w:ilvl="1" w:tplc="04190019" w:tentative="1">
+      <w:start w:val="1"/>
+      <w:numFmt w:val="lowerLetter"/>
+      <w:lvlText w:val="%2."/>
+      <w:lvlJc w:val="left"/>
+      <w:pPr>
+        <w:ind w:left="1789" w:hanging="360"/>
+      </w:pPr>
+    </w:lvl>
+    <w:lvl w:ilvl="2" w:tplc="0419001B" w:tentative="1">
+      <w:start w:val="1"/>
+      <w:numFmt w:val="lowerRoman"/>
+      <w:lvlText w:val="%3."/>
+      <w:lvlJc w:val="right"/>
+      <w:pPr>
+        <w:ind w:left="2509" w:hanging="180"/>
+      </w:pPr>
+    </w:lvl>
+    <w:lvl w:ilvl="3" w:tplc="0419000F" w:tentative="1">
+      <w:start w:val="1"/>
+      <w:numFmt w:val="decimal"/>
+      <w:lvlText w:val="%4."/>
+      <w:lvlJc w:val="left"/>
+      <w:pPr>
+        <w:ind w:left="3229" w:hanging="360"/>
+      </w:pPr>
+    </w:lvl>
+    <w:lvl w:ilvl="4" w:tplc="04190019" w:tentative="1">
+      <w:start w:val="1"/>
+      <w:numFmt w:val="lowerLetter"/>
+      <w:lvlText w:val="%5."/>
+      <w:lvlJc w:val="left"/>
+      <w:pPr>
+        <w:ind w:left="3949" w:hanging="360"/>
+      </w:pPr>
+    </w:lvl>
+    <w:lvl w:ilvl="5" w:tplc="0419001B" w:tentative="1">
+      <w:start w:val="1"/>
+      <w:numFmt w:val="lowerRoman"/>
+      <w:lvlText w:val="%6."/>
+      <w:lvlJc w:val="right"/>
+      <w:pPr>
+        <w:ind w:left="4669" w:hanging="180"/>
+      </w:pPr>
+    </w:lvl>
+    <w:lvl w:ilvl="6" w:tplc="0419000F" w:tentative="1">
+      <w:start w:val="1"/>
+      <w:numFmt w:val="decimal"/>
+      <w:lvlText w:val="%7."/>
+      <w:lvlJc w:val="left"/>
+      <w:pPr>
+        <w:ind w:left="5389" w:hanging="360"/>
+      </w:pPr>
+    </w:lvl>
+    <w:lvl w:ilvl="7" w:tplc="04190019" w:tentative="1">
+      <w:start w:val="1"/>
+      <w:numFmt w:val="lowerLetter"/>
+      <w:lvlText w:val="%8."/>
+      <w:lvlJc w:val="left"/>
+      <w:pPr>
+        <w:ind w:left="6109" w:hanging="360"/>
+      </w:pPr>
+    </w:lvl>
+    <w:lvl w:ilvl="8" w:tplc="0419001B" w:tentative="1">
+      <w:start w:val="1"/>
+      <w:numFmt w:val="lowerRoman"/>
+      <w:lvlText w:val="%9."/>
+      <w:lvlJc w:val="right"/>
+      <w:pPr>
+        <w:ind w:left="6829" w:hanging="180"/>
+      </w:pPr>
+    </w:lvl>
+  </w:abstractNum>
+  <w:abstractNum w:abstractNumId="1">
     <w:nsid w:val="2D8636D6"/>
     <w:multiLevelType w:val="multilevel"/>
     <w:tmpl w:val="FABCC748"/>
@@ -3085,7 +3708,7 @@
       </w:rPr>
     </w:lvl>
   </w:abstractNum>
-  <w:abstractNum w:abstractNumId="1">
+  <w:abstractNum w:abstractNumId="2">
     <w:nsid w:val="3ADC5A1D"/>
     <w:multiLevelType w:val="multilevel"/>
     <w:tmpl w:val="A574DE1E"/>
@@ -3234,7 +3857,7 @@
       </w:rPr>
     </w:lvl>
   </w:abstractNum>
-  <w:abstractNum w:abstractNumId="2">
+  <w:abstractNum w:abstractNumId="3">
     <w:nsid w:val="63266EAB"/>
     <w:multiLevelType w:val="hybridMultilevel"/>
     <w:tmpl w:val="5FF82C46"/>
@@ -3323,7 +3946,96 @@
       </w:pPr>
     </w:lvl>
   </w:abstractNum>
-  <w:abstractNum w:abstractNumId="3">
+  <w:abstractNum w:abstractNumId="4">
+    <w:nsid w:val="65A8302F"/>
+    <w:multiLevelType w:val="hybridMultilevel"/>
+    <w:tmpl w:val="B33C8924"/>
+    <w:lvl w:ilvl="0" w:tplc="0419000F">
+      <w:start w:val="1"/>
+      <w:numFmt w:val="decimal"/>
+      <w:lvlText w:val="%1."/>
+      <w:lvlJc w:val="left"/>
+      <w:pPr>
+        <w:ind w:left="720" w:hanging="360"/>
+      </w:pPr>
+      <w:rPr>
+        <w:rFonts w:hint="default"/>
+      </w:rPr>
+    </w:lvl>
+    <w:lvl w:ilvl="1" w:tplc="04190019" w:tentative="1">
+      <w:start w:val="1"/>
+      <w:numFmt w:val="lowerLetter"/>
+      <w:lvlText w:val="%2."/>
+      <w:lvlJc w:val="left"/>
+      <w:pPr>
+        <w:ind w:left="1440" w:hanging="360"/>
+      </w:pPr>
+    </w:lvl>
+    <w:lvl w:ilvl="2" w:tplc="0419001B" w:tentative="1">
+      <w:start w:val="1"/>
+      <w:numFmt w:val="lowerRoman"/>
+      <w:lvlText w:val="%3."/>
+      <w:lvlJc w:val="right"/>
+      <w:pPr>
+        <w:ind w:left="2160" w:hanging="180"/>
+      </w:pPr>
+    </w:lvl>
+    <w:lvl w:ilvl="3" w:tplc="0419000F" w:tentative="1">
+      <w:start w:val="1"/>
+      <w:numFmt w:val="decimal"/>
+      <w:lvlText w:val="%4."/>
+      <w:lvlJc w:val="left"/>
+      <w:pPr>
+        <w:ind w:left="2880" w:hanging="360"/>
+      </w:pPr>
+    </w:lvl>
+    <w:lvl w:ilvl="4" w:tplc="04190019" w:tentative="1">
+      <w:start w:val="1"/>
+      <w:numFmt w:val="lowerLetter"/>
+      <w:lvlText w:val="%5."/>
+      <w:lvlJc w:val="left"/>
+      <w:pPr>
+        <w:ind w:left="3600" w:hanging="360"/>
+      </w:pPr>
+    </w:lvl>
+    <w:lvl w:ilvl="5" w:tplc="0419001B" w:tentative="1">
+      <w:start w:val="1"/>
+      <w:numFmt w:val="lowerRoman"/>
+      <w:lvlText w:val="%6."/>
+      <w:lvlJc w:val="right"/>
+      <w:pPr>
+        <w:ind w:left="4320" w:hanging="180"/>
+      </w:pPr>
+    </w:lvl>
+    <w:lvl w:ilvl="6" w:tplc="0419000F" w:tentative="1">
+      <w:start w:val="1"/>
+      <w:numFmt w:val="decimal"/>
+      <w:lvlText w:val="%7."/>
+      <w:lvlJc w:val="left"/>
+      <w:pPr>
+        <w:ind w:left="5040" w:hanging="360"/>
+      </w:pPr>
+    </w:lvl>
+    <w:lvl w:ilvl="7" w:tplc="04190019" w:tentative="1">
+      <w:start w:val="1"/>
+      <w:numFmt w:val="lowerLetter"/>
+      <w:lvlText w:val="%8."/>
+      <w:lvlJc w:val="left"/>
+      <w:pPr>
+        <w:ind w:left="5760" w:hanging="360"/>
+      </w:pPr>
+    </w:lvl>
+    <w:lvl w:ilvl="8" w:tplc="0419001B" w:tentative="1">
+      <w:start w:val="1"/>
+      <w:numFmt w:val="lowerRoman"/>
+      <w:lvlText w:val="%9."/>
+      <w:lvlJc w:val="right"/>
+      <w:pPr>
+        <w:ind w:left="6480" w:hanging="180"/>
+      </w:pPr>
+    </w:lvl>
+  </w:abstractNum>
+  <w:abstractNum w:abstractNumId="5">
     <w:nsid w:val="6F91661B"/>
     <w:multiLevelType w:val="multilevel"/>
     <w:tmpl w:val="B19A04E0"/>
@@ -3472,7 +4184,7 @@
       </w:rPr>
     </w:lvl>
   </w:abstractNum>
-  <w:abstractNum w:abstractNumId="4">
+  <w:abstractNum w:abstractNumId="6">
     <w:nsid w:val="734318D6"/>
     <w:multiLevelType w:val="hybridMultilevel"/>
     <w:tmpl w:val="F27C1F86"/>
@@ -3563,18 +4275,24 @@
     </w:lvl>
   </w:abstractNum>
   <w:num w:numId="1">
+    <w:abstractNumId w:val="3"/>
+  </w:num>
+  <w:num w:numId="2">
+    <w:abstractNumId w:val="1"/>
+  </w:num>
+  <w:num w:numId="3">
+    <w:abstractNumId w:val="5"/>
+  </w:num>
+  <w:num w:numId="4">
     <w:abstractNumId w:val="2"/>
   </w:num>
-  <w:num w:numId="2">
+  <w:num w:numId="5">
+    <w:abstractNumId w:val="6"/>
+  </w:num>
+  <w:num w:numId="6">
     <w:abstractNumId w:val="0"/>
   </w:num>
-  <w:num w:numId="3">
-    <w:abstractNumId w:val="3"/>
-  </w:num>
-  <w:num w:numId="4">
-    <w:abstractNumId w:val="1"/>
-  </w:num>
-  <w:num w:numId="5">
+  <w:num w:numId="7">
     <w:abstractNumId w:val="4"/>
   </w:num>
 </w:numbering>
